--- a/test3.docx
+++ b/test3.docx
@@ -1,6 +1,6 @@
 
 <file path=word/document.xml><?xml version="1.0" encoding="utf-8"?>
-<w:document xmlns:wpc="http://schemas.microsoft.com/office/word/2010/wordprocessingCanvas" xmlns:cx="http://schemas.microsoft.com/office/drawing/2014/chartex" xmlns:mc="http://schemas.openxmlformats.org/markup-compatibility/2006" xmlns:o="urn:schemas-microsoft-com:office:office" xmlns:r="http://schemas.openxmlformats.org/officeDocument/2006/relationships" xmlns:m="http://schemas.openxmlformats.org/officeDocument/2006/math" xmlns:v="urn:schemas-microsoft-com:vml" xmlns:wp14="http://schemas.microsoft.com/office/word/2010/wordprocessingDrawing" xmlns:wp="http://schemas.openxmlformats.org/drawingml/2006/wordprocessingDrawing" xmlns:w10="urn:schemas-microsoft-com:office:word" xmlns:w="http://schemas.openxmlformats.org/wordprocessingml/2006/main" xmlns:w14="http://schemas.microsoft.com/office/word/2010/wordml" xmlns:w15="http://schemas.microsoft.com/office/word/2012/wordml" xmlns:w16se="http://schemas.microsoft.com/office/word/2015/wordml/symex" xmlns:wpg="http://schemas.microsoft.com/office/word/2010/wordprocessingGroup" xmlns:wpi="http://schemas.microsoft.com/office/word/2010/wordprocessingInk" xmlns:wne="http://schemas.microsoft.com/office/word/2006/wordml" xmlns:wps="http://schemas.microsoft.com/office/word/2010/wordprocessingShape" mc:Ignorable="w14 w15 w16se wp14">
+<w:document xmlns:wpc="http://schemas.microsoft.com/office/word/2010/wordprocessingCanvas" xmlns:cx="http://schemas.microsoft.com/office/drawing/2014/chartex" xmlns:cx1="http://schemas.microsoft.com/office/drawing/2015/9/8/chartex" xmlns:mc="http://schemas.openxmlformats.org/markup-compatibility/2006" xmlns:o="urn:schemas-microsoft-com:office:office" xmlns:r="http://schemas.openxmlformats.org/officeDocument/2006/relationships" xmlns:m="http://schemas.openxmlformats.org/officeDocument/2006/math" xmlns:v="urn:schemas-microsoft-com:vml" xmlns:wp14="http://schemas.microsoft.com/office/word/2010/wordprocessingDrawing" xmlns:wp="http://schemas.openxmlformats.org/drawingml/2006/wordprocessingDrawing" xmlns:w10="urn:schemas-microsoft-com:office:word" xmlns:w="http://schemas.openxmlformats.org/wordprocessingml/2006/main" xmlns:w14="http://schemas.microsoft.com/office/word/2010/wordml" xmlns:w15="http://schemas.microsoft.com/office/word/2012/wordml" xmlns:w16se="http://schemas.microsoft.com/office/word/2015/wordml/symex" xmlns:wpg="http://schemas.microsoft.com/office/word/2010/wordprocessingGroup" xmlns:wpi="http://schemas.microsoft.com/office/word/2010/wordprocessingInk" xmlns:wne="http://schemas.microsoft.com/office/word/2006/wordml" xmlns:wps="http://schemas.microsoft.com/office/word/2010/wordprocessingShape" mc:Ignorable="w14 w15 w16se wp14">
   <w:body>
     <w:p>
       <w:r>
@@ -16,25 +16,56 @@
         </w:rPr>
       </w:pPr>
       <w:r>
-        <w:t xml:space="preserve">{QUESTION </w:t>
+        <w:t xml:space="preserve">{QUESTION TEXT} </w:t>
+      </w:r>
+      <w:r>
+        <w:rPr>
+          <w:rFonts w:ascii="Times New Roman" w:hAnsi="Times New Roman"/>
+        </w:rPr>
+        <w:t xml:space="preserve"> </w:t>
+      </w:r>
+      <w:r>
+        <w:rPr>
+          <w:rFonts w:ascii="Times New Roman" w:hAnsi="Times New Roman"/>
+        </w:rPr>
+        <w:t>Hi&lt;</w:t>
+      </w:r>
+      <w:proofErr w:type="spellStart"/>
+      <w:r>
+        <w:rPr>
+          <w:rFonts w:ascii="Times New Roman" w:hAnsi="Times New Roman"/>
+        </w:rPr>
+        <w:t>br</w:t>
+      </w:r>
+      <w:proofErr w:type="spellEnd"/>
+      <w:r>
+        <w:rPr>
+          <w:rFonts w:ascii="Times New Roman" w:hAnsi="Times New Roman"/>
+        </w:rPr>
+        <w:t>&gt; all&lt;script&gt;</w:t>
       </w:r>
       <w:proofErr w:type="gramStart"/>
       <w:r>
-        <w:t xml:space="preserve">TEXT} </w:t>
-      </w:r>
-      <w:r>
         <w:rPr>
           <w:rFonts w:ascii="Times New Roman" w:hAnsi="Times New Roman"/>
         </w:rPr>
-        <w:t xml:space="preserve"> J</w:t>
+        <w:t>alert(</w:t>
       </w:r>
       <w:proofErr w:type="gramEnd"/>
       <w:r>
         <w:rPr>
           <w:rFonts w:ascii="Times New Roman" w:hAnsi="Times New Roman"/>
         </w:rPr>
-        <w:t xml:space="preserve"> is the daughter of N. T is married to N. N is the brother of L. P is married to J. How is T related to P?</w:t>
-      </w:r>
+        <w:t>'hi all')&lt;/script&gt;</w:t>
+      </w:r>
+      <w:r>
+        <w:rPr>
+          <w:rFonts w:ascii="Times New Roman" w:hAnsi="Times New Roman"/>
+        </w:rPr>
+        <w:t>J is the daughter of N. T is married to N. N is the brother of L. P is married to J. How is T related to P?</w:t>
+      </w:r>
+      <w:bookmarkStart w:id="0" w:name="_GoBack"/>
+      <w:bookmarkEnd w:id="0"/>
     </w:p>
     <w:p>
       <w:pPr>
@@ -56,6 +87,10 @@
         <w:t xml:space="preserve">{OPTION 2} </w:t>
       </w:r>
       <w:r>
+        <w:rPr>
+          <w:noProof/>
+          <w:lang w:eastAsia="en-GB"/>
+        </w:rPr>
         <w:drawing>
           <wp:inline distT="0" distB="0" distL="0" distR="0" wp14:anchorId="6A70A2B5" wp14:editId="7E1EDDEE">
             <wp:extent cx="714475" cy="285790"/>
@@ -109,6 +144,10 @@
         <w:t>{OPTION 4} </w:t>
       </w:r>
       <w:r>
+        <w:rPr>
+          <w:noProof/>
+          <w:lang w:eastAsia="en-GB"/>
+        </w:rPr>
         <w:drawing>
           <wp:inline distT="0" distB="0" distL="0" distR="0" wp14:anchorId="12D8CC6B" wp14:editId="2226F113">
             <wp:extent cx="1409897" cy="181000"/>
@@ -161,8 +200,6 @@
       <w:r>
         <w:t xml:space="preserve"> </w:t>
       </w:r>
-      <w:bookmarkStart w:id="0" w:name="_GoBack"/>
-      <w:bookmarkEnd w:id="0"/>
     </w:p>
     <w:p>
       <w:r>
@@ -174,18 +211,10 @@
     </w:p>
     <w:p>
       <w:r>
-        <w:t>{</w:t>
-      </w:r>
-      <w:proofErr w:type="gramStart"/>
-      <w:r>
-        <w:t xml:space="preserve">EXPLANATION}  </w:t>
-      </w:r>
-      <w:r>
-        <w:t>No</w:t>
-      </w:r>
-      <w:proofErr w:type="gramEnd"/>
-      <w:r>
-        <w:t xml:space="preserve"> explanation available</w:t>
+        <w:t xml:space="preserve">{EXPLANATION}  </w:t>
+      </w:r>
+      <w:r>
+        <w:t>No explanation available</w:t>
       </w:r>
     </w:p>
     <w:p>
@@ -223,7 +252,7 @@
       <w:r>
         <w:rPr>
           <w:noProof/>
-          <w:lang w:val="en-IN" w:eastAsia="en-IN"/>
+          <w:lang w:eastAsia="en-GB"/>
         </w:rPr>
         <w:drawing>
           <wp:inline distT="0" distB="0" distL="0" distR="0" wp14:anchorId="10693E0B" wp14:editId="307DEA43">
@@ -367,7 +396,7 @@
       <w:r>
         <w:rPr>
           <w:noProof/>
-          <w:lang w:val="en-IN" w:eastAsia="en-IN"/>
+          <w:lang w:eastAsia="en-GB"/>
         </w:rPr>
         <w:drawing>
           <wp:inline distT="0" distB="0" distL="0" distR="0" wp14:anchorId="165C47BC" wp14:editId="6D38BFC0">
@@ -511,7 +540,7 @@
       <w:r>
         <w:rPr>
           <w:noProof/>
-          <w:lang w:val="en-IN" w:eastAsia="en-IN"/>
+          <w:lang w:eastAsia="en-GB"/>
         </w:rPr>
         <w:drawing>
           <wp:inline distT="0" distB="0" distL="0" distR="0" wp14:anchorId="0C1C811D" wp14:editId="3C91E7D0">
